--- a/Interim Report/TimeLine/TimeLine.docx
+++ b/Interim Report/TimeLine/TimeLine.docx
@@ -4,9 +4,236 @@
   <w:body>
     <w:p>
       <w:r>
+        <w:t>Time plan</w:t>
+      </w:r>
+    </w:p>
+    <w:p>
+      <w:r>
+        <w:t>The time plan of this project has been modified multiple times. Both timelines and their descriptions are included in this section.</w:t>
+      </w:r>
+      <w:r>
+        <w:t xml:space="preserve"> </w:t>
+      </w:r>
+      <w:r>
+        <w:t xml:space="preserve">The timeline of the project is illustrated in a Gantt chart. The Gantt chart is made with Microsoft Excel. By typing in the start period and duration, the chart will show the bar of </w:t>
+      </w:r>
+      <w:r>
+        <w:t xml:space="preserve">a </w:t>
+      </w:r>
+      <w:r>
+        <w:t>corresponding length automatically. The bars coloured with different colours denote different status.</w:t>
+      </w:r>
+      <w:r>
+        <w:t xml:space="preserve"> Purple refers to complete status</w:t>
+      </w:r>
+      <w:r>
+        <w:t xml:space="preserve">, </w:t>
+      </w:r>
+      <w:r>
+        <w:t>and yellow represents things beyond plan.</w:t>
+      </w:r>
+      <w:r>
+        <w:t xml:space="preserve"> Team 10 utilises this tool to trace </w:t>
+      </w:r>
+      <w:r>
+        <w:t xml:space="preserve">the work </w:t>
+      </w:r>
+      <w:r>
+        <w:t>with the plan</w:t>
+      </w:r>
+      <w:r>
+        <w:t>.</w:t>
+      </w:r>
+    </w:p>
+    <w:p/>
+    <w:p>
+      <w:r>
         <w:rPr>
           <w:noProof/>
         </w:rPr>
+        <w:drawing>
+          <wp:inline distT="0" distB="0" distL="0" distR="0" wp14:anchorId="72B1D5C0" wp14:editId="6E73E9B2">
+            <wp:extent cx="5265420" cy="5939790"/>
+            <wp:effectExtent l="0" t="0" r="0" b="3810"/>
+            <wp:docPr id="2" name="Picture 2"/>
+            <wp:cNvGraphicFramePr>
+              <a:graphicFrameLocks xmlns:a="http://schemas.openxmlformats.org/drawingml/2006/main" noChangeAspect="1"/>
+            </wp:cNvGraphicFramePr>
+            <a:graphic xmlns:a="http://schemas.openxmlformats.org/drawingml/2006/main">
+              <a:graphicData uri="http://schemas.openxmlformats.org/drawingml/2006/picture">
+                <pic:pic xmlns:pic="http://schemas.openxmlformats.org/drawingml/2006/picture">
+                  <pic:nvPicPr>
+                    <pic:cNvPr id="0" name="Picture 1"/>
+                    <pic:cNvPicPr>
+                      <a:picLocks noChangeAspect="1" noChangeArrowheads="1"/>
+                    </pic:cNvPicPr>
+                  </pic:nvPicPr>
+                  <pic:blipFill>
+                    <a:blip r:embed="rId6" cstate="print">
+                      <a:extLst>
+                        <a:ext uri="{28A0092B-C50C-407E-A947-70E740481C1C}">
+                          <a14:useLocalDpi xmlns:a14="http://schemas.microsoft.com/office/drawing/2010/main" val="0"/>
+                        </a:ext>
+                      </a:extLst>
+                    </a:blip>
+                    <a:srcRect/>
+                    <a:stretch>
+                      <a:fillRect/>
+                    </a:stretch>
+                  </pic:blipFill>
+                  <pic:spPr bwMode="auto">
+                    <a:xfrm>
+                      <a:off x="0" y="0"/>
+                      <a:ext cx="5265420" cy="5939790"/>
+                    </a:xfrm>
+                    <a:prstGeom prst="rect">
+                      <a:avLst/>
+                    </a:prstGeom>
+                    <a:noFill/>
+                    <a:ln>
+                      <a:noFill/>
+                    </a:ln>
+                  </pic:spPr>
+                </pic:pic>
+              </a:graphicData>
+            </a:graphic>
+          </wp:inline>
+        </w:drawing>
+      </w:r>
+    </w:p>
+    <w:p>
+      <w:r>
+        <w:t xml:space="preserve">This is the initial and original plan. The team has roughly decided to separate the whole project into six stages and planned several subtasks </w:t>
+      </w:r>
+      <w:r>
+        <w:t xml:space="preserve">for each stage. </w:t>
+      </w:r>
+      <w:r>
+        <w:t xml:space="preserve">Except for reports stage, each of the stages is depended on the previous one. These stages are also </w:t>
+      </w:r>
+      <w:r>
+        <w:lastRenderedPageBreak/>
+        <w:t xml:space="preserve">presented in the Git project as milestones. </w:t>
+      </w:r>
+      <w:r>
+        <w:t xml:space="preserve">As for </w:t>
+      </w:r>
+      <w:r>
+        <w:t xml:space="preserve">the </w:t>
+      </w:r>
+      <w:r>
+        <w:t xml:space="preserve">Implementation stage, at that point, the team has not yet decided how to build the software because the requirements gathering process has not finished. After a few week’s work, the team found the time for requirements gathering and market research was not sufficient. In this case, some modifications in the research stage </w:t>
+      </w:r>
+      <w:r>
+        <w:t>have</w:t>
+      </w:r>
+      <w:r>
+        <w:t xml:space="preserve"> been made. The start date of user research was postponed</w:t>
+      </w:r>
+      <w:r>
+        <w:t>,</w:t>
+      </w:r>
+      <w:r>
+        <w:t xml:space="preserve"> and the duration of it was extended.</w:t>
+      </w:r>
+    </w:p>
+    <w:p/>
+    <w:p>
+      <w:r>
+        <w:rPr>
+          <w:noProof/>
+        </w:rPr>
+        <w:drawing>
+          <wp:inline distT="0" distB="0" distL="0" distR="0" wp14:anchorId="7E09E6BC" wp14:editId="5E4611E6">
+            <wp:extent cx="5272405" cy="4841875"/>
+            <wp:effectExtent l="0" t="0" r="4445" b="0"/>
+            <wp:docPr id="3" name="Picture 3"/>
+            <wp:cNvGraphicFramePr>
+              <a:graphicFrameLocks xmlns:a="http://schemas.openxmlformats.org/drawingml/2006/main" noChangeAspect="1"/>
+            </wp:cNvGraphicFramePr>
+            <a:graphic xmlns:a="http://schemas.openxmlformats.org/drawingml/2006/main">
+              <a:graphicData uri="http://schemas.openxmlformats.org/drawingml/2006/picture">
+                <pic:pic xmlns:pic="http://schemas.openxmlformats.org/drawingml/2006/picture">
+                  <pic:nvPicPr>
+                    <pic:cNvPr id="0" name="Picture 2"/>
+                    <pic:cNvPicPr>
+                      <a:picLocks noChangeAspect="1" noChangeArrowheads="1"/>
+                    </pic:cNvPicPr>
+                  </pic:nvPicPr>
+                  <pic:blipFill>
+                    <a:blip r:embed="rId7" cstate="print">
+                      <a:extLst>
+                        <a:ext uri="{28A0092B-C50C-407E-A947-70E740481C1C}">
+                          <a14:useLocalDpi xmlns:a14="http://schemas.microsoft.com/office/drawing/2010/main" val="0"/>
+                        </a:ext>
+                      </a:extLst>
+                    </a:blip>
+                    <a:srcRect/>
+                    <a:stretch>
+                      <a:fillRect/>
+                    </a:stretch>
+                  </pic:blipFill>
+                  <pic:spPr bwMode="auto">
+                    <a:xfrm>
+                      <a:off x="0" y="0"/>
+                      <a:ext cx="5272405" cy="4841875"/>
+                    </a:xfrm>
+                    <a:prstGeom prst="rect">
+                      <a:avLst/>
+                    </a:prstGeom>
+                    <a:noFill/>
+                    <a:ln>
+                      <a:noFill/>
+                    </a:ln>
+                  </pic:spPr>
+                </pic:pic>
+              </a:graphicData>
+            </a:graphic>
+          </wp:inline>
+        </w:drawing>
+      </w:r>
+    </w:p>
+    <w:p>
+      <w:r>
+        <w:t>On 24</w:t>
+      </w:r>
+      <w:r>
+        <w:rPr>
+          <w:vertAlign w:val="superscript"/>
+        </w:rPr>
+        <w:t>th</w:t>
+      </w:r>
+      <w:r>
+        <w:t xml:space="preserve"> November, the </w:t>
+      </w:r>
+      <w:r>
+        <w:t xml:space="preserve">team has finished most of the first stage except the technical research, and they are marked purple in the Gannt chart. Since technical decisions shall be made after requirements </w:t>
+      </w:r>
+      <w:r>
+        <w:t>being</w:t>
+      </w:r>
+      <w:r>
+        <w:t xml:space="preserve"> fully specified, the technical research began behind schedule</w:t>
+      </w:r>
+      <w:r>
+        <w:t>,</w:t>
+      </w:r>
+      <w:r>
+        <w:t xml:space="preserve"> and it is marked late started in the Gantt chart in yellow. At the same time, some tasks in </w:t>
+      </w:r>
+      <w:r>
+        <w:t xml:space="preserve">the </w:t>
+      </w:r>
+      <w:r>
+        <w:t>design stage have begun.</w:t>
+      </w:r>
+    </w:p>
+    <w:p>
+      <w:r>
+        <w:rPr>
+          <w:noProof/>
+        </w:rPr>
+        <w:lastRenderedPageBreak/>
         <w:drawing>
           <wp:inline distT="0" distB="0" distL="0" distR="0" wp14:anchorId="70DCE618" wp14:editId="34183D0B">
             <wp:extent cx="5274310" cy="4862830"/>
@@ -23,7 +250,7 @@
                     <pic:cNvPicPr/>
                   </pic:nvPicPr>
                   <pic:blipFill>
-                    <a:blip r:embed="rId6"/>
+                    <a:blip r:embed="rId8"/>
                     <a:stretch>
                       <a:fillRect/>
                     </a:stretch>
@@ -46,80 +273,25 @@
     </w:p>
     <w:p>
       <w:r>
-        <w:t xml:space="preserve">The timeline of the project is </w:t>
-      </w:r>
-      <w:r>
-        <w:t xml:space="preserve">illustrated in a Gantt chart. The Gantt chart is made </w:t>
-      </w:r>
-      <w:r>
-        <w:t>with Microsoft Excel. By typ</w:t>
-      </w:r>
-      <w:r>
-        <w:t>ing</w:t>
-      </w:r>
-      <w:r>
-        <w:t xml:space="preserve"> in </w:t>
-      </w:r>
-      <w:r>
-        <w:t xml:space="preserve">the </w:t>
-      </w:r>
-      <w:r>
-        <w:t xml:space="preserve">start </w:t>
-      </w:r>
-      <w:r>
-        <w:t xml:space="preserve">period and duration, the chart will show the bar </w:t>
-      </w:r>
-      <w:r>
-        <w:t xml:space="preserve">of corresponding length </w:t>
-      </w:r>
-      <w:r>
-        <w:t>automatically</w:t>
-      </w:r>
-      <w:r>
-        <w:t xml:space="preserve">. The bars coloured with different colours denote </w:t>
-      </w:r>
-      <w:r>
-        <w:t xml:space="preserve">different status. </w:t>
-      </w:r>
-      <w:r>
-        <w:t xml:space="preserve">Team 10 utilises this tool to trace the current stage of the </w:t>
-      </w:r>
-      <w:r>
-        <w:t>plan.</w:t>
+        <w:t>On 10</w:t>
+      </w:r>
+      <w:r>
+        <w:rPr>
+          <w:vertAlign w:val="superscript"/>
+        </w:rPr>
+        <w:t>th</w:t>
+      </w:r>
+      <w:r>
+        <w:t xml:space="preserve"> December, the team has finished the work mostly as planned. Moreover, the </w:t>
+      </w:r>
+      <w:r>
+        <w:t xml:space="preserve">   </w:t>
+      </w:r>
+      <w:r>
+        <w:t>detail development plan for implementation has been made. This is illustrated in the third stage. The time plan with Gantt chart helps manage the progress of the project well. The team will utilise this tool in the following weeks to improve the quality of the work.</w:t>
       </w:r>
     </w:p>
-    <w:p>
-      <w:r>
-        <w:t xml:space="preserve">The plan is </w:t>
-      </w:r>
-      <w:r>
-        <w:t xml:space="preserve">basically divided into six stages, research, design, implementation, reports, testing and evaluation. </w:t>
-      </w:r>
-      <w:r>
-        <w:t xml:space="preserve">Except </w:t>
-      </w:r>
-      <w:r>
-        <w:t xml:space="preserve">for </w:t>
-      </w:r>
-      <w:r>
-        <w:t>reports stage, each of the stages is depended on the previous one</w:t>
-      </w:r>
-      <w:r>
-        <w:t xml:space="preserve">. </w:t>
-      </w:r>
-      <w:r>
-        <w:t>These</w:t>
-      </w:r>
-      <w:r>
-        <w:t xml:space="preserve"> stages are also presented in the Git project as </w:t>
-      </w:r>
-      <w:r>
-        <w:t>milestones.</w:t>
-      </w:r>
-      <w:r>
-        <w:t xml:space="preserve"> </w:t>
-      </w:r>
-    </w:p>
+    <w:p/>
     <w:sectPr>
       <w:pgSz w:w="11906" w:h="16838"/>
       <w:pgMar w:top="1440" w:right="1800" w:bottom="1440" w:left="1800" w:header="851" w:footer="992" w:gutter="0"/>
@@ -303,6 +475,7 @@
     <w:lsdException w:name="HTML Sample" w:semiHidden="1" w:unhideWhenUsed="1"/>
     <w:lsdException w:name="HTML Typewriter" w:semiHidden="1" w:unhideWhenUsed="1"/>
     <w:lsdException w:name="HTML Variable" w:semiHidden="1" w:unhideWhenUsed="1"/>
+    <w:lsdException w:name="Normal Table" w:semiHidden="1" w:unhideWhenUsed="1"/>
     <w:lsdException w:name="annotation subject" w:semiHidden="1" w:unhideWhenUsed="1"/>
     <w:lsdException w:name="No List" w:semiHidden="1" w:unhideWhenUsed="1"/>
     <w:lsdException w:name="Outline List 1" w:semiHidden="1" w:unhideWhenUsed="1"/>
@@ -349,8 +522,10 @@
     <w:lsdException w:name="Table Subtle 2" w:semiHidden="1" w:unhideWhenUsed="1"/>
     <w:lsdException w:name="Table Web 1" w:semiHidden="1" w:unhideWhenUsed="1"/>
     <w:lsdException w:name="Table Web 2" w:semiHidden="1" w:unhideWhenUsed="1"/>
+    <w:lsdException w:name="Table Web 3" w:semiHidden="1" w:unhideWhenUsed="1"/>
     <w:lsdException w:name="Balloon Text" w:semiHidden="1" w:unhideWhenUsed="1"/>
     <w:lsdException w:name="Table Grid" w:uiPriority="39"/>
+    <w:lsdException w:name="Table Theme" w:semiHidden="1" w:unhideWhenUsed="1"/>
     <w:lsdException w:name="Placeholder Text" w:semiHidden="1"/>
     <w:lsdException w:name="No Spacing" w:uiPriority="1" w:qFormat="1"/>
     <w:lsdException w:name="Light Shading" w:uiPriority="60"/>
